--- a/PCarchitecture/Lab 4.docx
+++ b/PCarchitecture/Lab 4.docx
@@ -32,7 +32,15 @@
         <w:jc w:val="center"/>
       </w:pPr>
       <w:r>
-        <w:t>студента групи ПЗ-21</w:t>
+        <w:t xml:space="preserve">студента </w:t>
+      </w:r>
+      <w:proofErr w:type="spellStart"/>
+      <w:r>
+        <w:t>групи</w:t>
+      </w:r>
+      <w:proofErr w:type="spellEnd"/>
+      <w:r>
+        <w:t xml:space="preserve"> ПЗ-21</w:t>
       </w:r>
       <w:r>
         <w:rPr>
@@ -49,8 +57,21 @@
         <w:jc w:val="center"/>
       </w:pPr>
       <w:r>
-        <w:t>Войцехова Миколи Олександровича</w:t>
-      </w:r>
+        <w:t xml:space="preserve">Войцехова </w:t>
+      </w:r>
+      <w:proofErr w:type="spellStart"/>
+      <w:r>
+        <w:t>Миколи</w:t>
+      </w:r>
+      <w:proofErr w:type="spellEnd"/>
+      <w:r>
+        <w:t xml:space="preserve"> </w:t>
+      </w:r>
+      <w:proofErr w:type="spellStart"/>
+      <w:r>
+        <w:t>Олександровича</w:t>
+      </w:r>
+      <w:proofErr w:type="spellEnd"/>
     </w:p>
     <w:p>
       <w:pPr>
@@ -220,6 +241,7 @@
       <w:r>
         <w:rPr>
           <w:rFonts w:eastAsia="Times New Roman"/>
+          <w:noProof/>
           <w:lang w:val="uk-UA"/>
         </w:rPr>
         <w:drawing>
@@ -284,6 +306,7 @@
     </w:p>
     <w:p>
       <w:pPr>
+        <w:jc w:val="both"/>
         <w:rPr>
           <w:rFonts w:eastAsia="Times New Roman"/>
           <w:lang w:val="uk-UA"/>
@@ -329,6 +352,7 @@
       <w:r>
         <w:rPr>
           <w:rFonts w:eastAsia="Times New Roman"/>
+          <w:noProof/>
           <w:lang w:val="uk-UA"/>
         </w:rPr>
         <w:drawing>
@@ -381,28 +405,7 @@
           <w:rFonts w:eastAsia="Times New Roman"/>
           <w:lang w:val="uk-UA"/>
         </w:rPr>
-        <w:t xml:space="preserve">Рисунок </w:t>
-      </w:r>
-      <w:r>
-        <w:rPr>
-          <w:rFonts w:eastAsia="Times New Roman"/>
-          <w:lang w:val="uk-UA"/>
-        </w:rPr>
-        <w:t>2</w:t>
-      </w:r>
-      <w:r>
-        <w:rPr>
-          <w:rFonts w:eastAsia="Times New Roman"/>
-          <w:lang w:val="uk-UA"/>
-        </w:rPr>
-        <w:t xml:space="preserve"> – </w:t>
-      </w:r>
-      <w:r>
-        <w:rPr>
-          <w:rFonts w:eastAsia="Times New Roman"/>
-          <w:lang w:val="uk-UA"/>
-        </w:rPr>
-        <w:t>Дата до зміни</w:t>
+        <w:t>Рисунок 2 – Дата до зміни</w:t>
       </w:r>
     </w:p>
     <w:p>
@@ -416,6 +419,7 @@
       <w:r>
         <w:rPr>
           <w:rFonts w:eastAsia="Times New Roman"/>
+          <w:noProof/>
           <w:lang w:val="uk-UA"/>
         </w:rPr>
         <w:lastRenderedPageBreak/>
@@ -469,35 +473,7 @@
           <w:rFonts w:eastAsia="Times New Roman"/>
           <w:lang w:val="uk-UA"/>
         </w:rPr>
-        <w:t xml:space="preserve">Рисунок </w:t>
-      </w:r>
-      <w:r>
-        <w:rPr>
-          <w:rFonts w:eastAsia="Times New Roman"/>
-          <w:lang w:val="uk-UA"/>
-        </w:rPr>
-        <w:t>3</w:t>
-      </w:r>
-      <w:r>
-        <w:rPr>
-          <w:rFonts w:eastAsia="Times New Roman"/>
-          <w:lang w:val="uk-UA"/>
-        </w:rPr>
-        <w:t xml:space="preserve"> – Дата </w:t>
-      </w:r>
-      <w:r>
-        <w:rPr>
-          <w:rFonts w:eastAsia="Times New Roman"/>
-          <w:lang w:val="uk-UA"/>
-        </w:rPr>
-        <w:t xml:space="preserve">після </w:t>
-      </w:r>
-      <w:r>
-        <w:rPr>
-          <w:rFonts w:eastAsia="Times New Roman"/>
-          <w:lang w:val="uk-UA"/>
-        </w:rPr>
-        <w:t xml:space="preserve"> зміни</w:t>
+        <w:t>Рисунок 3 – Дата після  зміни</w:t>
       </w:r>
     </w:p>
     <w:p>
@@ -511,6 +487,7 @@
     </w:p>
     <w:p>
       <w:pPr>
+        <w:jc w:val="both"/>
         <w:rPr>
           <w:rFonts w:eastAsia="Times New Roman"/>
           <w:lang w:val="uk-UA"/>
@@ -535,6 +512,7 @@
       <w:r>
         <w:rPr>
           <w:rFonts w:eastAsia="Times New Roman"/>
+          <w:noProof/>
           <w:lang w:val="uk-UA"/>
         </w:rPr>
         <w:drawing>
@@ -601,14 +579,7 @@
           <w:rFonts w:eastAsia="Times New Roman"/>
           <w:lang w:val="uk-UA"/>
         </w:rPr>
-        <w:t xml:space="preserve"> – </w:t>
-      </w:r>
-      <w:r>
-        <w:rPr>
-          <w:rFonts w:eastAsia="Times New Roman"/>
-          <w:lang w:val="uk-UA"/>
-        </w:rPr>
-        <w:t>Зміна за типом</w:t>
+        <w:t xml:space="preserve"> – Зміна за типом</w:t>
       </w:r>
     </w:p>
     <w:p>
@@ -621,17 +592,50 @@
     </w:p>
     <w:p>
       <w:pPr>
-        <w:rPr>
-          <w:rFonts w:eastAsia="Times New Roman"/>
-          <w:lang w:val="uk-UA"/>
-        </w:rPr>
-      </w:pPr>
-      <w:r>
-        <w:rPr>
-          <w:rFonts w:eastAsia="Times New Roman"/>
-          <w:lang w:val="uk-UA"/>
-        </w:rPr>
-        <w:t>Щоб змінити за певним атрібутом, потрібно вказати після типу атрібути(якщо він є), якщо немає типу то після шляху, показано на рисунку 5</w:t>
+        <w:jc w:val="both"/>
+        <w:rPr>
+          <w:rFonts w:eastAsia="Times New Roman"/>
+          <w:lang w:val="uk-UA"/>
+        </w:rPr>
+      </w:pPr>
+      <w:r>
+        <w:rPr>
+          <w:rFonts w:eastAsia="Times New Roman"/>
+          <w:lang w:val="uk-UA"/>
+        </w:rPr>
+        <w:t xml:space="preserve">Щоб змінити за певним </w:t>
+      </w:r>
+      <w:proofErr w:type="spellStart"/>
+      <w:r>
+        <w:rPr>
+          <w:rFonts w:eastAsia="Times New Roman"/>
+          <w:lang w:val="uk-UA"/>
+        </w:rPr>
+        <w:t>атрібутом</w:t>
+      </w:r>
+      <w:proofErr w:type="spellEnd"/>
+      <w:r>
+        <w:rPr>
+          <w:rFonts w:eastAsia="Times New Roman"/>
+          <w:lang w:val="uk-UA"/>
+        </w:rPr>
+        <w:t xml:space="preserve">, потрібно вказати після типу </w:t>
+      </w:r>
+      <w:proofErr w:type="spellStart"/>
+      <w:r>
+        <w:rPr>
+          <w:rFonts w:eastAsia="Times New Roman"/>
+          <w:lang w:val="uk-UA"/>
+        </w:rPr>
+        <w:t>атрібути</w:t>
+      </w:r>
+      <w:proofErr w:type="spellEnd"/>
+      <w:r>
+        <w:rPr>
+          <w:rFonts w:eastAsia="Times New Roman"/>
+          <w:lang w:val="uk-UA"/>
+        </w:rPr>
+        <w:t>(якщо він є), якщо немає типу то після шляху, показано на рисунку 5</w:t>
       </w:r>
       <w:r>
         <w:rPr>
@@ -652,6 +656,7 @@
       <w:r>
         <w:rPr>
           <w:rFonts w:eastAsia="Times New Roman"/>
+          <w:noProof/>
           <w:lang w:val="en-US"/>
         </w:rPr>
         <w:lastRenderedPageBreak/>
@@ -710,6 +715,111 @@
     </w:p>
     <w:p>
       <w:pPr>
+        <w:jc w:val="center"/>
+        <w:rPr>
+          <w:rFonts w:eastAsia="Times New Roman"/>
+          <w:lang w:val="en-US"/>
+        </w:rPr>
+      </w:pPr>
+      <w:r>
+        <w:rPr>
+          <w:rFonts w:eastAsia="Times New Roman"/>
+          <w:lang w:val="en-US"/>
+        </w:rPr>
+        <w:drawing>
+          <wp:inline distT="0" distB="0" distL="0" distR="0" wp14:anchorId="57335C54" wp14:editId="6869D96E">
+            <wp:extent cx="3610479" cy="2762636"/>
+            <wp:effectExtent l="0" t="0" r="9525" b="0"/>
+            <wp:docPr id="3" name="Рисунок 3"/>
+            <wp:cNvGraphicFramePr>
+              <a:graphicFrameLocks xmlns:a="http://schemas.openxmlformats.org/drawingml/2006/main" noChangeAspect="1"/>
+            </wp:cNvGraphicFramePr>
+            <a:graphic xmlns:a="http://schemas.openxmlformats.org/drawingml/2006/main">
+              <a:graphicData uri="http://schemas.openxmlformats.org/drawingml/2006/picture">
+                <pic:pic xmlns:pic="http://schemas.openxmlformats.org/drawingml/2006/picture">
+                  <pic:nvPicPr>
+                    <pic:cNvPr id="1" name=""/>
+                    <pic:cNvPicPr/>
+                  </pic:nvPicPr>
+                  <pic:blipFill>
+                    <a:blip r:embed="rId10"/>
+                    <a:stretch>
+                      <a:fillRect/>
+                    </a:stretch>
+                  </pic:blipFill>
+                  <pic:spPr>
+                    <a:xfrm>
+                      <a:off x="0" y="0"/>
+                      <a:ext cx="3610479" cy="2762636"/>
+                    </a:xfrm>
+                    <a:prstGeom prst="rect">
+                      <a:avLst/>
+                    </a:prstGeom>
+                  </pic:spPr>
+                </pic:pic>
+              </a:graphicData>
+            </a:graphic>
+          </wp:inline>
+        </w:drawing>
+      </w:r>
+    </w:p>
+    <w:p>
+      <w:pPr>
+        <w:jc w:val="center"/>
+        <w:rPr>
+          <w:rFonts w:eastAsia="Times New Roman"/>
+          <w:lang w:val="uk-UA"/>
+        </w:rPr>
+      </w:pPr>
+      <w:r>
+        <w:rPr>
+          <w:rFonts w:eastAsia="Times New Roman"/>
+          <w:lang w:val="uk-UA"/>
+        </w:rPr>
+        <w:t xml:space="preserve">Рисунок </w:t>
+      </w:r>
+      <w:r>
+        <w:rPr>
+          <w:rFonts w:eastAsia="Times New Roman"/>
+          <w:lang w:val="uk-UA"/>
+        </w:rPr>
+        <w:t>5</w:t>
+      </w:r>
+      <w:r>
+        <w:rPr>
+          <w:rFonts w:eastAsia="Times New Roman"/>
+          <w:lang w:val="uk-UA"/>
+        </w:rPr>
+        <w:t xml:space="preserve"> – Зміна за типом</w:t>
+      </w:r>
+      <w:r>
+        <w:rPr>
+          <w:rFonts w:eastAsia="Times New Roman"/>
+          <w:lang w:val="uk-UA"/>
+        </w:rPr>
+        <w:t xml:space="preserve"> та розшире</w:t>
+      </w:r>
+      <w:bookmarkStart w:id="0" w:name="_GoBack"/>
+      <w:bookmarkEnd w:id="0"/>
+      <w:r>
+        <w:rPr>
+          <w:rFonts w:eastAsia="Times New Roman"/>
+          <w:lang w:val="uk-UA"/>
+        </w:rPr>
+        <w:t>нням</w:t>
+      </w:r>
+    </w:p>
+    <w:p>
+      <w:pPr>
+        <w:jc w:val="center"/>
+        <w:rPr>
+          <w:rFonts w:eastAsia="Times New Roman"/>
+          <w:lang w:val="uk-UA"/>
+        </w:rPr>
+      </w:pPr>
+    </w:p>
+    <w:p>
+      <w:pPr>
         <w:rPr>
           <w:rFonts w:eastAsia="Times New Roman"/>
           <w:lang w:val="uk-UA"/>
@@ -727,6 +837,7 @@
           <w:lang w:val="ru-UA" w:eastAsia="ru-UA"/>
         </w:rPr>
       </w:pPr>
+      <w:proofErr w:type="spellStart"/>
       <w:r>
         <w:rPr>
           <w:rFonts w:eastAsia="Times New Roman"/>
@@ -737,8 +848,35 @@
           <w:szCs w:val="24"/>
           <w:lang w:val="ru-UA" w:eastAsia="ru-UA"/>
         </w:rPr>
-        <w:t>Критерії оцінювання</w:t>
-      </w:r>
+        <w:t>Критерії</w:t>
+      </w:r>
+      <w:proofErr w:type="spellEnd"/>
+      <w:r>
+        <w:rPr>
+          <w:rFonts w:eastAsia="Times New Roman"/>
+          <w:b/>
+          <w:bCs/>
+          <w:color w:val="000000"/>
+          <w:sz w:val="24"/>
+          <w:szCs w:val="24"/>
+          <w:lang w:val="ru-UA" w:eastAsia="ru-UA"/>
+        </w:rPr>
+        <w:t xml:space="preserve"> </w:t>
+      </w:r>
+      <w:proofErr w:type="spellStart"/>
+      <w:r>
+        <w:rPr>
+          <w:rFonts w:eastAsia="Times New Roman"/>
+          <w:b/>
+          <w:bCs/>
+          <w:color w:val="000000"/>
+          <w:sz w:val="24"/>
+          <w:szCs w:val="24"/>
+          <w:lang w:val="ru-UA" w:eastAsia="ru-UA"/>
+        </w:rPr>
+        <w:t>оцінювання</w:t>
+      </w:r>
+      <w:proofErr w:type="spellEnd"/>
     </w:p>
     <w:tbl>
       <w:tblPr>
@@ -788,15 +926,27 @@
                 <w:lang w:val="ru-UA" w:eastAsia="ru-UA"/>
               </w:rPr>
             </w:pPr>
-            <w:r>
-              <w:rPr>
-                <w:rFonts w:eastAsia="Times New Roman"/>
-                <w:color w:val="000000"/>
-                <w:sz w:val="24"/>
-                <w:szCs w:val="24"/>
-                <w:lang w:val="ru-UA" w:eastAsia="ru-UA"/>
-              </w:rPr>
-              <w:t>Nп/п </w:t>
+            <w:proofErr w:type="spellStart"/>
+            <w:r>
+              <w:rPr>
+                <w:rFonts w:eastAsia="Times New Roman"/>
+                <w:color w:val="000000"/>
+                <w:sz w:val="24"/>
+                <w:szCs w:val="24"/>
+                <w:lang w:val="ru-UA" w:eastAsia="ru-UA"/>
+              </w:rPr>
+              <w:t>Nп</w:t>
+            </w:r>
+            <w:proofErr w:type="spellEnd"/>
+            <w:r>
+              <w:rPr>
+                <w:rFonts w:eastAsia="Times New Roman"/>
+                <w:color w:val="000000"/>
+                <w:sz w:val="24"/>
+                <w:szCs w:val="24"/>
+                <w:lang w:val="ru-UA" w:eastAsia="ru-UA"/>
+              </w:rPr>
+              <w:t>/п </w:t>
             </w:r>
           </w:p>
         </w:tc>
@@ -836,7 +986,29 @@
                 <w:szCs w:val="24"/>
                 <w:lang w:val="ru-UA" w:eastAsia="ru-UA"/>
               </w:rPr>
-              <w:t>Компонент роботи </w:t>
+              <w:t xml:space="preserve">Компонент </w:t>
+            </w:r>
+            <w:proofErr w:type="spellStart"/>
+            <w:r>
+              <w:rPr>
+                <w:rFonts w:eastAsia="Times New Roman"/>
+                <w:color w:val="000000"/>
+                <w:sz w:val="24"/>
+                <w:szCs w:val="24"/>
+                <w:lang w:val="ru-UA" w:eastAsia="ru-UA"/>
+              </w:rPr>
+              <w:t>роботи</w:t>
+            </w:r>
+            <w:proofErr w:type="spellEnd"/>
+            <w:r>
+              <w:rPr>
+                <w:rFonts w:eastAsia="Times New Roman"/>
+                <w:color w:val="000000"/>
+                <w:sz w:val="24"/>
+                <w:szCs w:val="24"/>
+                <w:lang w:val="ru-UA" w:eastAsia="ru-UA"/>
+              </w:rPr>
+              <w:t> </w:t>
             </w:r>
           </w:p>
         </w:tc>
@@ -962,7 +1134,51 @@
                 <w:szCs w:val="24"/>
                 <w:lang w:val="ru-UA" w:eastAsia="ru-UA"/>
               </w:rPr>
-              <w:t>Робота тільки з поточним каталогом </w:t>
+              <w:t xml:space="preserve">Робота </w:t>
+            </w:r>
+            <w:proofErr w:type="spellStart"/>
+            <w:r>
+              <w:rPr>
+                <w:rFonts w:eastAsia="Times New Roman"/>
+                <w:color w:val="000000"/>
+                <w:sz w:val="24"/>
+                <w:szCs w:val="24"/>
+                <w:lang w:val="ru-UA" w:eastAsia="ru-UA"/>
+              </w:rPr>
+              <w:t>тільки</w:t>
+            </w:r>
+            <w:proofErr w:type="spellEnd"/>
+            <w:r>
+              <w:rPr>
+                <w:rFonts w:eastAsia="Times New Roman"/>
+                <w:color w:val="000000"/>
+                <w:sz w:val="24"/>
+                <w:szCs w:val="24"/>
+                <w:lang w:val="ru-UA" w:eastAsia="ru-UA"/>
+              </w:rPr>
+              <w:t xml:space="preserve"> з </w:t>
+            </w:r>
+            <w:proofErr w:type="spellStart"/>
+            <w:r>
+              <w:rPr>
+                <w:rFonts w:eastAsia="Times New Roman"/>
+                <w:color w:val="000000"/>
+                <w:sz w:val="24"/>
+                <w:szCs w:val="24"/>
+                <w:lang w:val="ru-UA" w:eastAsia="ru-UA"/>
+              </w:rPr>
+              <w:t>поточним</w:t>
+            </w:r>
+            <w:proofErr w:type="spellEnd"/>
+            <w:r>
+              <w:rPr>
+                <w:rFonts w:eastAsia="Times New Roman"/>
+                <w:color w:val="000000"/>
+                <w:sz w:val="24"/>
+                <w:szCs w:val="24"/>
+                <w:lang w:val="ru-UA" w:eastAsia="ru-UA"/>
+              </w:rPr>
+              <w:t xml:space="preserve"> каталогом </w:t>
             </w:r>
           </w:p>
         </w:tc>
@@ -1074,7 +1290,79 @@
                 <w:highlight w:val="yellow"/>
                 <w:lang w:val="ru-UA" w:eastAsia="ru-UA"/>
               </w:rPr>
-              <w:t>Робота з вказаним каталогом (передається як параметр утиліти) </w:t>
+              <w:t xml:space="preserve">Робота з </w:t>
+            </w:r>
+            <w:proofErr w:type="spellStart"/>
+            <w:r>
+              <w:rPr>
+                <w:rFonts w:eastAsia="Times New Roman"/>
+                <w:color w:val="000000"/>
+                <w:sz w:val="24"/>
+                <w:szCs w:val="24"/>
+                <w:highlight w:val="yellow"/>
+                <w:lang w:val="ru-UA" w:eastAsia="ru-UA"/>
+              </w:rPr>
+              <w:t>вказаним</w:t>
+            </w:r>
+            <w:proofErr w:type="spellEnd"/>
+            <w:r>
+              <w:rPr>
+                <w:rFonts w:eastAsia="Times New Roman"/>
+                <w:color w:val="000000"/>
+                <w:sz w:val="24"/>
+                <w:szCs w:val="24"/>
+                <w:highlight w:val="yellow"/>
+                <w:lang w:val="ru-UA" w:eastAsia="ru-UA"/>
+              </w:rPr>
+              <w:t xml:space="preserve"> каталогом (</w:t>
+            </w:r>
+            <w:proofErr w:type="spellStart"/>
+            <w:r>
+              <w:rPr>
+                <w:rFonts w:eastAsia="Times New Roman"/>
+                <w:color w:val="000000"/>
+                <w:sz w:val="24"/>
+                <w:szCs w:val="24"/>
+                <w:highlight w:val="yellow"/>
+                <w:lang w:val="ru-UA" w:eastAsia="ru-UA"/>
+              </w:rPr>
+              <w:t>передається</w:t>
+            </w:r>
+            <w:proofErr w:type="spellEnd"/>
+            <w:r>
+              <w:rPr>
+                <w:rFonts w:eastAsia="Times New Roman"/>
+                <w:color w:val="000000"/>
+                <w:sz w:val="24"/>
+                <w:szCs w:val="24"/>
+                <w:highlight w:val="yellow"/>
+                <w:lang w:val="ru-UA" w:eastAsia="ru-UA"/>
+              </w:rPr>
+              <w:t xml:space="preserve"> як параметр </w:t>
+            </w:r>
+            <w:proofErr w:type="spellStart"/>
+            <w:r>
+              <w:rPr>
+                <w:rFonts w:eastAsia="Times New Roman"/>
+                <w:color w:val="000000"/>
+                <w:sz w:val="24"/>
+                <w:szCs w:val="24"/>
+                <w:highlight w:val="yellow"/>
+                <w:lang w:val="ru-UA" w:eastAsia="ru-UA"/>
+              </w:rPr>
+              <w:t>утиліти</w:t>
+            </w:r>
+            <w:proofErr w:type="spellEnd"/>
+            <w:r>
+              <w:rPr>
+                <w:rFonts w:eastAsia="Times New Roman"/>
+                <w:color w:val="000000"/>
+                <w:sz w:val="24"/>
+                <w:szCs w:val="24"/>
+                <w:highlight w:val="yellow"/>
+                <w:lang w:val="ru-UA" w:eastAsia="ru-UA"/>
+              </w:rPr>
+              <w:t>) </w:t>
             </w:r>
           </w:p>
         </w:tc>
@@ -1202,7 +1490,29 @@
                 <w:szCs w:val="24"/>
                 <w:lang w:val="ru-UA" w:eastAsia="ru-UA"/>
               </w:rPr>
-              <w:t>Робота з усіма файлами каталога </w:t>
+              <w:t xml:space="preserve">Робота з </w:t>
+            </w:r>
+            <w:proofErr w:type="spellStart"/>
+            <w:r>
+              <w:rPr>
+                <w:rFonts w:eastAsia="Times New Roman"/>
+                <w:color w:val="000000"/>
+                <w:sz w:val="24"/>
+                <w:szCs w:val="24"/>
+                <w:lang w:val="ru-UA" w:eastAsia="ru-UA"/>
+              </w:rPr>
+              <w:t>усіма</w:t>
+            </w:r>
+            <w:proofErr w:type="spellEnd"/>
+            <w:r>
+              <w:rPr>
+                <w:rFonts w:eastAsia="Times New Roman"/>
+                <w:color w:val="000000"/>
+                <w:sz w:val="24"/>
+                <w:szCs w:val="24"/>
+                <w:lang w:val="ru-UA" w:eastAsia="ru-UA"/>
+              </w:rPr>
+              <w:t xml:space="preserve"> файлами каталога </w:t>
             </w:r>
           </w:p>
         </w:tc>
@@ -1314,7 +1624,79 @@
                 <w:highlight w:val="yellow"/>
                 <w:lang w:val="ru-UA" w:eastAsia="ru-UA"/>
               </w:rPr>
-              <w:t>Робота з вказаними файлами за шаблоном (наприклад, *.exe) </w:t>
+              <w:t xml:space="preserve">Робота з </w:t>
+            </w:r>
+            <w:proofErr w:type="spellStart"/>
+            <w:r>
+              <w:rPr>
+                <w:rFonts w:eastAsia="Times New Roman"/>
+                <w:color w:val="000000"/>
+                <w:sz w:val="24"/>
+                <w:szCs w:val="24"/>
+                <w:highlight w:val="yellow"/>
+                <w:lang w:val="ru-UA" w:eastAsia="ru-UA"/>
+              </w:rPr>
+              <w:t>вказаними</w:t>
+            </w:r>
+            <w:proofErr w:type="spellEnd"/>
+            <w:r>
+              <w:rPr>
+                <w:rFonts w:eastAsia="Times New Roman"/>
+                <w:color w:val="000000"/>
+                <w:sz w:val="24"/>
+                <w:szCs w:val="24"/>
+                <w:highlight w:val="yellow"/>
+                <w:lang w:val="ru-UA" w:eastAsia="ru-UA"/>
+              </w:rPr>
+              <w:t xml:space="preserve"> файлами за шаблоном (</w:t>
+            </w:r>
+            <w:proofErr w:type="spellStart"/>
+            <w:r>
+              <w:rPr>
+                <w:rFonts w:eastAsia="Times New Roman"/>
+                <w:color w:val="000000"/>
+                <w:sz w:val="24"/>
+                <w:szCs w:val="24"/>
+                <w:highlight w:val="yellow"/>
+                <w:lang w:val="ru-UA" w:eastAsia="ru-UA"/>
+              </w:rPr>
+              <w:t>наприклад</w:t>
+            </w:r>
+            <w:proofErr w:type="spellEnd"/>
+            <w:r>
+              <w:rPr>
+                <w:rFonts w:eastAsia="Times New Roman"/>
+                <w:color w:val="000000"/>
+                <w:sz w:val="24"/>
+                <w:szCs w:val="24"/>
+                <w:highlight w:val="yellow"/>
+                <w:lang w:val="ru-UA" w:eastAsia="ru-UA"/>
+              </w:rPr>
+              <w:t>, *.</w:t>
+            </w:r>
+            <w:proofErr w:type="spellStart"/>
+            <w:r>
+              <w:rPr>
+                <w:rFonts w:eastAsia="Times New Roman"/>
+                <w:color w:val="000000"/>
+                <w:sz w:val="24"/>
+                <w:szCs w:val="24"/>
+                <w:highlight w:val="yellow"/>
+                <w:lang w:val="ru-UA" w:eastAsia="ru-UA"/>
+              </w:rPr>
+              <w:t>exe</w:t>
+            </w:r>
+            <w:proofErr w:type="spellEnd"/>
+            <w:r>
+              <w:rPr>
+                <w:rFonts w:eastAsia="Times New Roman"/>
+                <w:color w:val="000000"/>
+                <w:sz w:val="24"/>
+                <w:szCs w:val="24"/>
+                <w:highlight w:val="yellow"/>
+                <w:lang w:val="ru-UA" w:eastAsia="ru-UA"/>
+              </w:rPr>
+              <w:t>) </w:t>
             </w:r>
           </w:p>
         </w:tc>
@@ -1434,15 +1816,71 @@
                 <w:lang w:val="ru-UA" w:eastAsia="ru-UA"/>
               </w:rPr>
             </w:pPr>
-            <w:r>
-              <w:rPr>
-                <w:rFonts w:eastAsia="Times New Roman"/>
-                <w:color w:val="000000"/>
-                <w:sz w:val="24"/>
-                <w:szCs w:val="24"/>
-                <w:lang w:val="ru-UA" w:eastAsia="ru-UA"/>
-              </w:rPr>
-              <w:t>Розбір та інтерпретація параметрів командного рядка:</w:t>
+            <w:proofErr w:type="spellStart"/>
+            <w:r>
+              <w:rPr>
+                <w:rFonts w:eastAsia="Times New Roman"/>
+                <w:color w:val="000000"/>
+                <w:sz w:val="24"/>
+                <w:szCs w:val="24"/>
+                <w:lang w:val="ru-UA" w:eastAsia="ru-UA"/>
+              </w:rPr>
+              <w:t>Розбір</w:t>
+            </w:r>
+            <w:proofErr w:type="spellEnd"/>
+            <w:r>
+              <w:rPr>
+                <w:rFonts w:eastAsia="Times New Roman"/>
+                <w:color w:val="000000"/>
+                <w:sz w:val="24"/>
+                <w:szCs w:val="24"/>
+                <w:lang w:val="ru-UA" w:eastAsia="ru-UA"/>
+              </w:rPr>
+              <w:t xml:space="preserve"> та </w:t>
+            </w:r>
+            <w:proofErr w:type="spellStart"/>
+            <w:r>
+              <w:rPr>
+                <w:rFonts w:eastAsia="Times New Roman"/>
+                <w:color w:val="000000"/>
+                <w:sz w:val="24"/>
+                <w:szCs w:val="24"/>
+                <w:lang w:val="ru-UA" w:eastAsia="ru-UA"/>
+              </w:rPr>
+              <w:t>інтерпретація</w:t>
+            </w:r>
+            <w:proofErr w:type="spellEnd"/>
+            <w:r>
+              <w:rPr>
+                <w:rFonts w:eastAsia="Times New Roman"/>
+                <w:color w:val="000000"/>
+                <w:sz w:val="24"/>
+                <w:szCs w:val="24"/>
+                <w:lang w:val="ru-UA" w:eastAsia="ru-UA"/>
+              </w:rPr>
+              <w:t xml:space="preserve"> </w:t>
+            </w:r>
+            <w:proofErr w:type="spellStart"/>
+            <w:r>
+              <w:rPr>
+                <w:rFonts w:eastAsia="Times New Roman"/>
+                <w:color w:val="000000"/>
+                <w:sz w:val="24"/>
+                <w:szCs w:val="24"/>
+                <w:lang w:val="ru-UA" w:eastAsia="ru-UA"/>
+              </w:rPr>
+              <w:t>параметрів</w:t>
+            </w:r>
+            <w:proofErr w:type="spellEnd"/>
+            <w:r>
+              <w:rPr>
+                <w:rFonts w:eastAsia="Times New Roman"/>
+                <w:color w:val="000000"/>
+                <w:sz w:val="24"/>
+                <w:szCs w:val="24"/>
+                <w:lang w:val="ru-UA" w:eastAsia="ru-UA"/>
+              </w:rPr>
+              <w:t xml:space="preserve"> командного рядка:</w:t>
             </w:r>
           </w:p>
         </w:tc>
@@ -1541,7 +1979,51 @@
                 <w:szCs w:val="24"/>
                 <w:lang w:val="ru-UA" w:eastAsia="ru-UA"/>
               </w:rPr>
-              <w:t xml:space="preserve"> - фіксоване число параметрів; </w:t>
+              <w:t xml:space="preserve"> - </w:t>
+            </w:r>
+            <w:proofErr w:type="spellStart"/>
+            <w:r>
+              <w:rPr>
+                <w:rFonts w:eastAsia="Times New Roman"/>
+                <w:color w:val="000000"/>
+                <w:sz w:val="24"/>
+                <w:szCs w:val="24"/>
+                <w:lang w:val="ru-UA" w:eastAsia="ru-UA"/>
+              </w:rPr>
+              <w:t>фіксоване</w:t>
+            </w:r>
+            <w:proofErr w:type="spellEnd"/>
+            <w:r>
+              <w:rPr>
+                <w:rFonts w:eastAsia="Times New Roman"/>
+                <w:color w:val="000000"/>
+                <w:sz w:val="24"/>
+                <w:szCs w:val="24"/>
+                <w:lang w:val="ru-UA" w:eastAsia="ru-UA"/>
+              </w:rPr>
+              <w:t xml:space="preserve"> число </w:t>
+            </w:r>
+            <w:proofErr w:type="spellStart"/>
+            <w:r>
+              <w:rPr>
+                <w:rFonts w:eastAsia="Times New Roman"/>
+                <w:color w:val="000000"/>
+                <w:sz w:val="24"/>
+                <w:szCs w:val="24"/>
+                <w:lang w:val="ru-UA" w:eastAsia="ru-UA"/>
+              </w:rPr>
+              <w:t>параметрів</w:t>
+            </w:r>
+            <w:proofErr w:type="spellEnd"/>
+            <w:r>
+              <w:rPr>
+                <w:rFonts w:eastAsia="Times New Roman"/>
+                <w:color w:val="000000"/>
+                <w:sz w:val="24"/>
+                <w:szCs w:val="24"/>
+                <w:lang w:val="ru-UA" w:eastAsia="ru-UA"/>
+              </w:rPr>
+              <w:t>; </w:t>
             </w:r>
           </w:p>
         </w:tc>
@@ -1653,7 +2135,55 @@
                 <w:highlight w:val="yellow"/>
                 <w:lang w:val="ru-UA" w:eastAsia="ru-UA"/>
               </w:rPr>
-              <w:t xml:space="preserve"> - змінне число параметрів; </w:t>
+              <w:t xml:space="preserve"> - </w:t>
+            </w:r>
+            <w:proofErr w:type="spellStart"/>
+            <w:r>
+              <w:rPr>
+                <w:rFonts w:eastAsia="Times New Roman"/>
+                <w:color w:val="000000"/>
+                <w:sz w:val="24"/>
+                <w:szCs w:val="24"/>
+                <w:highlight w:val="yellow"/>
+                <w:lang w:val="ru-UA" w:eastAsia="ru-UA"/>
+              </w:rPr>
+              <w:t>змінне</w:t>
+            </w:r>
+            <w:proofErr w:type="spellEnd"/>
+            <w:r>
+              <w:rPr>
+                <w:rFonts w:eastAsia="Times New Roman"/>
+                <w:color w:val="000000"/>
+                <w:sz w:val="24"/>
+                <w:szCs w:val="24"/>
+                <w:highlight w:val="yellow"/>
+                <w:lang w:val="ru-UA" w:eastAsia="ru-UA"/>
+              </w:rPr>
+              <w:t xml:space="preserve"> число </w:t>
+            </w:r>
+            <w:proofErr w:type="spellStart"/>
+            <w:r>
+              <w:rPr>
+                <w:rFonts w:eastAsia="Times New Roman"/>
+                <w:color w:val="000000"/>
+                <w:sz w:val="24"/>
+                <w:szCs w:val="24"/>
+                <w:highlight w:val="yellow"/>
+                <w:lang w:val="ru-UA" w:eastAsia="ru-UA"/>
+              </w:rPr>
+              <w:t>параметрів</w:t>
+            </w:r>
+            <w:proofErr w:type="spellEnd"/>
+            <w:r>
+              <w:rPr>
+                <w:rFonts w:eastAsia="Times New Roman"/>
+                <w:color w:val="000000"/>
+                <w:sz w:val="24"/>
+                <w:szCs w:val="24"/>
+                <w:highlight w:val="yellow"/>
+                <w:lang w:val="ru-UA" w:eastAsia="ru-UA"/>
+              </w:rPr>
+              <w:t>; </w:t>
             </w:r>
           </w:p>
         </w:tc>
@@ -1781,7 +2311,29 @@
                 <w:szCs w:val="24"/>
                 <w:lang w:val="ru-UA" w:eastAsia="ru-UA"/>
               </w:rPr>
-              <w:t>Режим підказки:</w:t>
+              <w:t xml:space="preserve">Режим </w:t>
+            </w:r>
+            <w:proofErr w:type="spellStart"/>
+            <w:r>
+              <w:rPr>
+                <w:rFonts w:eastAsia="Times New Roman"/>
+                <w:color w:val="000000"/>
+                <w:sz w:val="24"/>
+                <w:szCs w:val="24"/>
+                <w:lang w:val="ru-UA" w:eastAsia="ru-UA"/>
+              </w:rPr>
+              <w:t>підказки</w:t>
+            </w:r>
+            <w:proofErr w:type="spellEnd"/>
+            <w:r>
+              <w:rPr>
+                <w:rFonts w:eastAsia="Times New Roman"/>
+                <w:color w:val="000000"/>
+                <w:sz w:val="24"/>
+                <w:szCs w:val="24"/>
+                <w:lang w:val="ru-UA" w:eastAsia="ru-UA"/>
+              </w:rPr>
+              <w:t>:</w:t>
             </w:r>
           </w:p>
         </w:tc>
@@ -1880,7 +2432,29 @@
                 <w:szCs w:val="24"/>
                 <w:lang w:val="ru-UA" w:eastAsia="ru-UA"/>
               </w:rPr>
-              <w:t xml:space="preserve"> - не підтримується; </w:t>
+              <w:t xml:space="preserve"> - не </w:t>
+            </w:r>
+            <w:proofErr w:type="spellStart"/>
+            <w:r>
+              <w:rPr>
+                <w:rFonts w:eastAsia="Times New Roman"/>
+                <w:color w:val="000000"/>
+                <w:sz w:val="24"/>
+                <w:szCs w:val="24"/>
+                <w:lang w:val="ru-UA" w:eastAsia="ru-UA"/>
+              </w:rPr>
+              <w:t>підтримується</w:t>
+            </w:r>
+            <w:proofErr w:type="spellEnd"/>
+            <w:r>
+              <w:rPr>
+                <w:rFonts w:eastAsia="Times New Roman"/>
+                <w:color w:val="000000"/>
+                <w:sz w:val="24"/>
+                <w:szCs w:val="24"/>
+                <w:lang w:val="ru-UA" w:eastAsia="ru-UA"/>
+              </w:rPr>
+              <w:t>; </w:t>
             </w:r>
           </w:p>
         </w:tc>
@@ -1992,7 +2566,31 @@
                 <w:highlight w:val="yellow"/>
                 <w:lang w:val="ru-UA" w:eastAsia="ru-UA"/>
               </w:rPr>
-              <w:t xml:space="preserve"> - підтримується; </w:t>
+              <w:t xml:space="preserve"> - </w:t>
+            </w:r>
+            <w:proofErr w:type="spellStart"/>
+            <w:r>
+              <w:rPr>
+                <w:rFonts w:eastAsia="Times New Roman"/>
+                <w:color w:val="000000"/>
+                <w:sz w:val="24"/>
+                <w:szCs w:val="24"/>
+                <w:highlight w:val="yellow"/>
+                <w:lang w:val="ru-UA" w:eastAsia="ru-UA"/>
+              </w:rPr>
+              <w:t>підтримується</w:t>
+            </w:r>
+            <w:proofErr w:type="spellEnd"/>
+            <w:r>
+              <w:rPr>
+                <w:rFonts w:eastAsia="Times New Roman"/>
+                <w:color w:val="000000"/>
+                <w:sz w:val="24"/>
+                <w:szCs w:val="24"/>
+                <w:highlight w:val="yellow"/>
+                <w:lang w:val="ru-UA" w:eastAsia="ru-UA"/>
+              </w:rPr>
+              <w:t>; </w:t>
             </w:r>
           </w:p>
         </w:tc>
@@ -2111,15 +2709,93 @@
                 <w:lang w:val="ru-UA" w:eastAsia="ru-UA"/>
               </w:rPr>
             </w:pPr>
-            <w:r>
-              <w:rPr>
-                <w:rFonts w:eastAsia="Times New Roman"/>
-                <w:color w:val="000000"/>
-                <w:sz w:val="24"/>
-                <w:szCs w:val="24"/>
-                <w:lang w:val="ru-UA" w:eastAsia="ru-UA"/>
-              </w:rPr>
-              <w:t>Програма формує коди завершення </w:t>
+            <w:proofErr w:type="spellStart"/>
+            <w:r>
+              <w:rPr>
+                <w:rFonts w:eastAsia="Times New Roman"/>
+                <w:color w:val="000000"/>
+                <w:sz w:val="24"/>
+                <w:szCs w:val="24"/>
+                <w:lang w:val="ru-UA" w:eastAsia="ru-UA"/>
+              </w:rPr>
+              <w:t>Програма</w:t>
+            </w:r>
+            <w:proofErr w:type="spellEnd"/>
+            <w:r>
+              <w:rPr>
+                <w:rFonts w:eastAsia="Times New Roman"/>
+                <w:color w:val="000000"/>
+                <w:sz w:val="24"/>
+                <w:szCs w:val="24"/>
+                <w:lang w:val="ru-UA" w:eastAsia="ru-UA"/>
+              </w:rPr>
+              <w:t xml:space="preserve"> </w:t>
+            </w:r>
+            <w:proofErr w:type="spellStart"/>
+            <w:r>
+              <w:rPr>
+                <w:rFonts w:eastAsia="Times New Roman"/>
+                <w:color w:val="000000"/>
+                <w:sz w:val="24"/>
+                <w:szCs w:val="24"/>
+                <w:lang w:val="ru-UA" w:eastAsia="ru-UA"/>
+              </w:rPr>
+              <w:t>формує</w:t>
+            </w:r>
+            <w:proofErr w:type="spellEnd"/>
+            <w:r>
+              <w:rPr>
+                <w:rFonts w:eastAsia="Times New Roman"/>
+                <w:color w:val="000000"/>
+                <w:sz w:val="24"/>
+                <w:szCs w:val="24"/>
+                <w:lang w:val="ru-UA" w:eastAsia="ru-UA"/>
+              </w:rPr>
+              <w:t xml:space="preserve"> </w:t>
+            </w:r>
+            <w:proofErr w:type="spellStart"/>
+            <w:r>
+              <w:rPr>
+                <w:rFonts w:eastAsia="Times New Roman"/>
+                <w:color w:val="000000"/>
+                <w:sz w:val="24"/>
+                <w:szCs w:val="24"/>
+                <w:lang w:val="ru-UA" w:eastAsia="ru-UA"/>
+              </w:rPr>
+              <w:t>коди</w:t>
+            </w:r>
+            <w:proofErr w:type="spellEnd"/>
+            <w:r>
+              <w:rPr>
+                <w:rFonts w:eastAsia="Times New Roman"/>
+                <w:color w:val="000000"/>
+                <w:sz w:val="24"/>
+                <w:szCs w:val="24"/>
+                <w:lang w:val="ru-UA" w:eastAsia="ru-UA"/>
+              </w:rPr>
+              <w:t xml:space="preserve"> </w:t>
+            </w:r>
+            <w:proofErr w:type="spellStart"/>
+            <w:r>
+              <w:rPr>
+                <w:rFonts w:eastAsia="Times New Roman"/>
+                <w:color w:val="000000"/>
+                <w:sz w:val="24"/>
+                <w:szCs w:val="24"/>
+                <w:lang w:val="ru-UA" w:eastAsia="ru-UA"/>
+              </w:rPr>
+              <w:t>завершення</w:t>
+            </w:r>
+            <w:proofErr w:type="spellEnd"/>
+            <w:r>
+              <w:rPr>
+                <w:rFonts w:eastAsia="Times New Roman"/>
+                <w:color w:val="000000"/>
+                <w:sz w:val="24"/>
+                <w:szCs w:val="24"/>
+                <w:lang w:val="ru-UA" w:eastAsia="ru-UA"/>
+              </w:rPr>
+              <w:t> </w:t>
             </w:r>
           </w:p>
         </w:tc>
@@ -2237,16 +2913,149 @@
                 <w:lang w:val="ru-UA" w:eastAsia="ru-UA"/>
               </w:rPr>
             </w:pPr>
-            <w:r>
-              <w:rPr>
-                <w:rFonts w:eastAsia="Times New Roman"/>
-                <w:color w:val="000000"/>
-                <w:sz w:val="24"/>
-                <w:szCs w:val="24"/>
-                <w:highlight w:val="yellow"/>
-                <w:lang w:val="ru-UA" w:eastAsia="ru-UA"/>
-              </w:rPr>
-              <w:t>Програмою враховуються атрибути файлів (прихований, тільки </w:t>
+            <w:proofErr w:type="spellStart"/>
+            <w:r>
+              <w:rPr>
+                <w:rFonts w:eastAsia="Times New Roman"/>
+                <w:color w:val="000000"/>
+                <w:sz w:val="24"/>
+                <w:szCs w:val="24"/>
+                <w:highlight w:val="yellow"/>
+                <w:lang w:val="ru-UA" w:eastAsia="ru-UA"/>
+              </w:rPr>
+              <w:t>Програмою</w:t>
+            </w:r>
+            <w:proofErr w:type="spellEnd"/>
+            <w:r>
+              <w:rPr>
+                <w:rFonts w:eastAsia="Times New Roman"/>
+                <w:color w:val="000000"/>
+                <w:sz w:val="24"/>
+                <w:szCs w:val="24"/>
+                <w:highlight w:val="yellow"/>
+                <w:lang w:val="ru-UA" w:eastAsia="ru-UA"/>
+              </w:rPr>
+              <w:t xml:space="preserve"> </w:t>
+            </w:r>
+            <w:proofErr w:type="spellStart"/>
+            <w:r>
+              <w:rPr>
+                <w:rFonts w:eastAsia="Times New Roman"/>
+                <w:color w:val="000000"/>
+                <w:sz w:val="24"/>
+                <w:szCs w:val="24"/>
+                <w:highlight w:val="yellow"/>
+                <w:lang w:val="ru-UA" w:eastAsia="ru-UA"/>
+              </w:rPr>
+              <w:t>враховуються</w:t>
+            </w:r>
+            <w:proofErr w:type="spellEnd"/>
+            <w:r>
+              <w:rPr>
+                <w:rFonts w:eastAsia="Times New Roman"/>
+                <w:color w:val="000000"/>
+                <w:sz w:val="24"/>
+                <w:szCs w:val="24"/>
+                <w:highlight w:val="yellow"/>
+                <w:lang w:val="ru-UA" w:eastAsia="ru-UA"/>
+              </w:rPr>
+              <w:t xml:space="preserve"> </w:t>
+            </w:r>
+            <w:proofErr w:type="spellStart"/>
+            <w:r>
+              <w:rPr>
+                <w:rFonts w:eastAsia="Times New Roman"/>
+                <w:color w:val="000000"/>
+                <w:sz w:val="24"/>
+                <w:szCs w:val="24"/>
+                <w:highlight w:val="yellow"/>
+                <w:lang w:val="ru-UA" w:eastAsia="ru-UA"/>
+              </w:rPr>
+              <w:t>атрибути</w:t>
+            </w:r>
+            <w:proofErr w:type="spellEnd"/>
+            <w:r>
+              <w:rPr>
+                <w:rFonts w:eastAsia="Times New Roman"/>
+                <w:color w:val="000000"/>
+                <w:sz w:val="24"/>
+                <w:szCs w:val="24"/>
+                <w:highlight w:val="yellow"/>
+                <w:lang w:val="ru-UA" w:eastAsia="ru-UA"/>
+              </w:rPr>
+              <w:t xml:space="preserve"> </w:t>
+            </w:r>
+            <w:proofErr w:type="spellStart"/>
+            <w:r>
+              <w:rPr>
+                <w:rFonts w:eastAsia="Times New Roman"/>
+                <w:color w:val="000000"/>
+                <w:sz w:val="24"/>
+                <w:szCs w:val="24"/>
+                <w:highlight w:val="yellow"/>
+                <w:lang w:val="ru-UA" w:eastAsia="ru-UA"/>
+              </w:rPr>
+              <w:t>файлів</w:t>
+            </w:r>
+            <w:proofErr w:type="spellEnd"/>
+            <w:r>
+              <w:rPr>
+                <w:rFonts w:eastAsia="Times New Roman"/>
+                <w:color w:val="000000"/>
+                <w:sz w:val="24"/>
+                <w:szCs w:val="24"/>
+                <w:highlight w:val="yellow"/>
+                <w:lang w:val="ru-UA" w:eastAsia="ru-UA"/>
+              </w:rPr>
+              <w:t xml:space="preserve"> (</w:t>
+            </w:r>
+            <w:proofErr w:type="spellStart"/>
+            <w:r>
+              <w:rPr>
+                <w:rFonts w:eastAsia="Times New Roman"/>
+                <w:color w:val="000000"/>
+                <w:sz w:val="24"/>
+                <w:szCs w:val="24"/>
+                <w:highlight w:val="yellow"/>
+                <w:lang w:val="ru-UA" w:eastAsia="ru-UA"/>
+              </w:rPr>
+              <w:t>прихований</w:t>
+            </w:r>
+            <w:proofErr w:type="spellEnd"/>
+            <w:r>
+              <w:rPr>
+                <w:rFonts w:eastAsia="Times New Roman"/>
+                <w:color w:val="000000"/>
+                <w:sz w:val="24"/>
+                <w:szCs w:val="24"/>
+                <w:highlight w:val="yellow"/>
+                <w:lang w:val="ru-UA" w:eastAsia="ru-UA"/>
+              </w:rPr>
+              <w:t xml:space="preserve">, </w:t>
+            </w:r>
+            <w:proofErr w:type="spellStart"/>
+            <w:r>
+              <w:rPr>
+                <w:rFonts w:eastAsia="Times New Roman"/>
+                <w:color w:val="000000"/>
+                <w:sz w:val="24"/>
+                <w:szCs w:val="24"/>
+                <w:highlight w:val="yellow"/>
+                <w:lang w:val="ru-UA" w:eastAsia="ru-UA"/>
+              </w:rPr>
+              <w:t>тільки</w:t>
+            </w:r>
+            <w:proofErr w:type="spellEnd"/>
+            <w:r>
+              <w:rPr>
+                <w:rFonts w:eastAsia="Times New Roman"/>
+                <w:color w:val="000000"/>
+                <w:sz w:val="24"/>
+                <w:szCs w:val="24"/>
+                <w:highlight w:val="yellow"/>
+                <w:lang w:val="ru-UA" w:eastAsia="ru-UA"/>
+              </w:rPr>
+              <w:t> </w:t>
             </w:r>
           </w:p>
         </w:tc>
@@ -2332,18 +3141,7 @@
           <w:szCs w:val="24"/>
           <w:lang w:val="en-US" w:eastAsia="ru-UA"/>
         </w:rPr>
-        <w:t xml:space="preserve">    </w:t>
-      </w:r>
-      <w:bookmarkStart w:id="0" w:name="_GoBack"/>
-      <w:bookmarkEnd w:id="0"/>
-      <w:r>
-        <w:rPr>
-          <w:rFonts w:eastAsia="Times New Roman"/>
-          <w:sz w:val="24"/>
-          <w:szCs w:val="24"/>
-          <w:lang w:val="en-US" w:eastAsia="ru-UA"/>
-        </w:rPr>
-        <w:t>90</w:t>
+        <w:t xml:space="preserve">    90</w:t>
       </w:r>
     </w:p>
     <w:p>
